--- a/GROUP11_INSTRUCTIONS.docx
+++ b/GROUP11_INSTRUCTIONS.docx
@@ -45,13 +45,34 @@
     </w:p>
     <w:p>
       <w:r>
-        <w:t>The instructions provided will be for localhost databases to reduce the time taken to set up for Professor</w:t>
+        <w:t xml:space="preserve">The instructions </w:t>
+      </w:r>
+      <w:r>
+        <w:t>to run</w:t>
+      </w:r>
+      <w:r>
+        <w:t xml:space="preserve"> will be for localhost databases to reduce the time taken to set up for Professor</w:t>
       </w:r>
       <w:r>
         <w:t>.</w:t>
       </w:r>
       <w:r>
         <w:t xml:space="preserve"> </w:t>
+      </w:r>
+    </w:p>
+    <w:p>
+      <w:r>
+        <w:t>Having localhost DBs will not be able to test replication / data redundancy algo.</w:t>
+      </w:r>
+    </w:p>
+    <w:p>
+      <w:pPr>
+        <w:rPr>
+          <w:vertAlign w:val="subscript"/>
+        </w:rPr>
+      </w:pPr>
+      <w:r>
+        <w:t>“How to Setup VMs” will be for setting up VMs if choosing to do so.</w:t>
       </w:r>
     </w:p>
     <w:p>
@@ -89,13 +110,13 @@
         <w:t xml:space="preserve">) </w:t>
       </w:r>
       <w:r>
-        <w:t xml:space="preserve">Run </w:t>
-      </w:r>
-      <w:r>
-        <w:t>the SQL scripts in /sqls</w:t>
-      </w:r>
-      <w:r>
-        <w:t>, starting with the Create scripts before Stored Procedures scripts.</w:t>
+        <w:t xml:space="preserve">Setup the VMs from bottom instructions and run the sql scripts (/sqls) in each VM. Or run </w:t>
+      </w:r>
+      <w:r>
+        <w:t>them in</w:t>
+      </w:r>
+      <w:r>
+        <w:t xml:space="preserve"> localhost.</w:t>
       </w:r>
     </w:p>
     <w:p>
@@ -195,6 +216,169 @@
       </w:r>
     </w:p>
     <w:p/>
+    <w:p>
+      <w:pPr>
+        <w:pStyle w:val="NormalWeb"/>
+        <w:spacing w:before="0" w:beforeAutospacing="0" w:after="0" w:afterAutospacing="0"/>
+        <w:rPr>
+          <w:rFonts w:ascii="Arial" w:hAnsi="Arial" w:cs="Arial"/>
+          <w:color w:val="000000"/>
+          <w:sz w:val="32"/>
+          <w:szCs w:val="32"/>
+        </w:rPr>
+      </w:pPr>
+      <w:r>
+        <w:rPr>
+          <w:rFonts w:ascii="Arial" w:hAnsi="Arial" w:cs="Arial"/>
+          <w:color w:val="000000"/>
+          <w:sz w:val="32"/>
+          <w:szCs w:val="32"/>
+        </w:rPr>
+        <w:t xml:space="preserve">How to </w:t>
+      </w:r>
+      <w:r>
+        <w:rPr>
+          <w:rFonts w:ascii="Arial" w:hAnsi="Arial" w:cs="Arial"/>
+          <w:color w:val="000000"/>
+          <w:sz w:val="32"/>
+          <w:szCs w:val="32"/>
+        </w:rPr>
+        <w:t>Setup VMs</w:t>
+      </w:r>
+      <w:r>
+        <w:rPr>
+          <w:rFonts w:ascii="Arial" w:hAnsi="Arial" w:cs="Arial"/>
+          <w:color w:val="000000"/>
+          <w:sz w:val="32"/>
+          <w:szCs w:val="32"/>
+        </w:rPr>
+        <w:t xml:space="preserve"> (download our VMs)</w:t>
+      </w:r>
+    </w:p>
+    <w:p>
+      <w:r>
+        <w:t>*We are using VMware player VMs*</w:t>
+      </w:r>
+    </w:p>
+    <w:p>
+      <w:r>
+        <w:t xml:space="preserve">Download 3 account DB VMs Zip that has master – master replication </w:t>
+      </w:r>
+      <w:hyperlink r:id="rId6" w:history="1">
+        <w:r>
+          <w:rPr>
+            <w:rStyle w:val="Hyperlink"/>
+          </w:rPr>
+          <w:t>here</w:t>
+        </w:r>
+      </w:hyperlink>
+      <w:r>
+        <w:t>.</w:t>
+      </w:r>
+      <w:r>
+        <w:t xml:space="preserve"> &lt;&lt; put VM in source file and zip it, so don’t need download.</w:t>
+      </w:r>
+    </w:p>
+    <w:p>
+      <w:r>
+        <w:t>Download 3 database DB VMs Zip that already has latest DB content here.</w:t>
+      </w:r>
+    </w:p>
+    <w:p>
+      <w:r>
+        <w:t xml:space="preserve">It has a total of </w:t>
+      </w:r>
+      <w:r>
+        <w:t>43.7GB when unzipped</w:t>
+      </w:r>
+      <w:r>
+        <w:t xml:space="preserve">. </w:t>
+      </w:r>
+    </w:p>
+    <w:p>
+      <w:pPr>
+        <w:pStyle w:val="ListParagraph"/>
+        <w:numPr>
+          <w:ilvl w:val="0"/>
+          <w:numId w:val="9"/>
+        </w:numPr>
+      </w:pPr>
+      <w:r>
+        <w:t>Go to mysql config …</w:t>
+      </w:r>
+    </w:p>
+    <w:p/>
+    <w:p/>
+    <w:p/>
+    <w:p>
+      <w:pPr>
+        <w:pStyle w:val="NormalWeb"/>
+        <w:spacing w:before="0" w:beforeAutospacing="0" w:after="0" w:afterAutospacing="0"/>
+        <w:rPr>
+          <w:rFonts w:ascii="Arial" w:hAnsi="Arial" w:cs="Arial"/>
+          <w:color w:val="000000"/>
+          <w:sz w:val="32"/>
+          <w:szCs w:val="32"/>
+        </w:rPr>
+      </w:pPr>
+      <w:r>
+        <w:rPr>
+          <w:rFonts w:ascii="Arial" w:hAnsi="Arial" w:cs="Arial"/>
+          <w:color w:val="000000"/>
+          <w:sz w:val="32"/>
+          <w:szCs w:val="32"/>
+        </w:rPr>
+        <w:t>How to Setup VMs (</w:t>
+      </w:r>
+      <w:r>
+        <w:rPr>
+          <w:rFonts w:ascii="Arial" w:hAnsi="Arial" w:cs="Arial"/>
+          <w:color w:val="000000"/>
+          <w:sz w:val="32"/>
+          <w:szCs w:val="32"/>
+        </w:rPr>
+        <w:t>create your own</w:t>
+      </w:r>
+      <w:r>
+        <w:rPr>
+          <w:rFonts w:ascii="Arial" w:hAnsi="Arial" w:cs="Arial"/>
+          <w:color w:val="000000"/>
+          <w:sz w:val="32"/>
+          <w:szCs w:val="32"/>
+        </w:rPr>
+        <w:t>)</w:t>
+      </w:r>
+      <w:r>
+        <w:rPr>
+          <w:rFonts w:ascii="Arial" w:hAnsi="Arial" w:cs="Arial"/>
+          <w:color w:val="000000"/>
+          <w:sz w:val="32"/>
+          <w:szCs w:val="32"/>
+        </w:rPr>
+        <w:t>:</w:t>
+      </w:r>
+    </w:p>
+    <w:p>
+      <w:pPr>
+        <w:pStyle w:val="ListParagraph"/>
+        <w:numPr>
+          <w:ilvl w:val="0"/>
+          <w:numId w:val="11"/>
+        </w:numPr>
+      </w:pPr>
+      <w:r>
+        <w:t>Have 6 linux boxes yourself.</w:t>
+      </w:r>
+    </w:p>
+    <w:p>
+      <w:pPr>
+        <w:pStyle w:val="ListParagraph"/>
+        <w:numPr>
+          <w:ilvl w:val="0"/>
+          <w:numId w:val="11"/>
+        </w:numPr>
+      </w:pPr>
+    </w:p>
     <w:sectPr>
       <w:pgSz w:w="12240" w:h="15840"/>
       <w:pgMar w:top="1440" w:right="1440" w:bottom="1440" w:left="1440" w:header="720" w:footer="720" w:gutter="0"/>
@@ -563,6 +747,742 @@
       </w:pPr>
     </w:lvl>
   </w:abstractNum>
+  <w:abstractNum w:abstractNumId="4" w15:restartNumberingAfterBreak="0">
+    <w:nsid w:val="3EE05CB1"/>
+    <w:multiLevelType w:val="hybridMultilevel"/>
+    <w:tmpl w:val="3206957E"/>
+    <w:lvl w:ilvl="0" w:tplc="04090011">
+      <w:start w:val="1"/>
+      <w:numFmt w:val="decimal"/>
+      <w:lvlText w:val="%1)"/>
+      <w:lvlJc w:val="left"/>
+      <w:pPr>
+        <w:ind w:left="720" w:hanging="360"/>
+      </w:pPr>
+      <w:rPr>
+        <w:rFonts w:hint="default"/>
+      </w:rPr>
+    </w:lvl>
+    <w:lvl w:ilvl="1" w:tplc="04090019" w:tentative="1">
+      <w:start w:val="1"/>
+      <w:numFmt w:val="lowerLetter"/>
+      <w:lvlText w:val="%2."/>
+      <w:lvlJc w:val="left"/>
+      <w:pPr>
+        <w:ind w:left="1440" w:hanging="360"/>
+      </w:pPr>
+    </w:lvl>
+    <w:lvl w:ilvl="2" w:tplc="0409001B" w:tentative="1">
+      <w:start w:val="1"/>
+      <w:numFmt w:val="lowerRoman"/>
+      <w:lvlText w:val="%3."/>
+      <w:lvlJc w:val="right"/>
+      <w:pPr>
+        <w:ind w:left="2160" w:hanging="180"/>
+      </w:pPr>
+    </w:lvl>
+    <w:lvl w:ilvl="3" w:tplc="0409000F" w:tentative="1">
+      <w:start w:val="1"/>
+      <w:numFmt w:val="decimal"/>
+      <w:lvlText w:val="%4."/>
+      <w:lvlJc w:val="left"/>
+      <w:pPr>
+        <w:ind w:left="2880" w:hanging="360"/>
+      </w:pPr>
+    </w:lvl>
+    <w:lvl w:ilvl="4" w:tplc="04090019" w:tentative="1">
+      <w:start w:val="1"/>
+      <w:numFmt w:val="lowerLetter"/>
+      <w:lvlText w:val="%5."/>
+      <w:lvlJc w:val="left"/>
+      <w:pPr>
+        <w:ind w:left="3600" w:hanging="360"/>
+      </w:pPr>
+    </w:lvl>
+    <w:lvl w:ilvl="5" w:tplc="0409001B" w:tentative="1">
+      <w:start w:val="1"/>
+      <w:numFmt w:val="lowerRoman"/>
+      <w:lvlText w:val="%6."/>
+      <w:lvlJc w:val="right"/>
+      <w:pPr>
+        <w:ind w:left="4320" w:hanging="180"/>
+      </w:pPr>
+    </w:lvl>
+    <w:lvl w:ilvl="6" w:tplc="0409000F" w:tentative="1">
+      <w:start w:val="1"/>
+      <w:numFmt w:val="decimal"/>
+      <w:lvlText w:val="%7."/>
+      <w:lvlJc w:val="left"/>
+      <w:pPr>
+        <w:ind w:left="5040" w:hanging="360"/>
+      </w:pPr>
+    </w:lvl>
+    <w:lvl w:ilvl="7" w:tplc="04090019" w:tentative="1">
+      <w:start w:val="1"/>
+      <w:numFmt w:val="lowerLetter"/>
+      <w:lvlText w:val="%8."/>
+      <w:lvlJc w:val="left"/>
+      <w:pPr>
+        <w:ind w:left="5760" w:hanging="360"/>
+      </w:pPr>
+    </w:lvl>
+    <w:lvl w:ilvl="8" w:tplc="0409001B" w:tentative="1">
+      <w:start w:val="1"/>
+      <w:numFmt w:val="lowerRoman"/>
+      <w:lvlText w:val="%9."/>
+      <w:lvlJc w:val="right"/>
+      <w:pPr>
+        <w:ind w:left="6480" w:hanging="180"/>
+      </w:pPr>
+    </w:lvl>
+  </w:abstractNum>
+  <w:abstractNum w:abstractNumId="5" w15:restartNumberingAfterBreak="0">
+    <w:nsid w:val="3F4C0FE6"/>
+    <w:multiLevelType w:val="hybridMultilevel"/>
+    <w:tmpl w:val="D848DB08"/>
+    <w:lvl w:ilvl="0" w:tplc="04090011">
+      <w:start w:val="1"/>
+      <w:numFmt w:val="decimal"/>
+      <w:lvlText w:val="%1)"/>
+      <w:lvlJc w:val="left"/>
+      <w:pPr>
+        <w:ind w:left="720" w:hanging="360"/>
+      </w:pPr>
+      <w:rPr>
+        <w:rFonts w:hint="default"/>
+      </w:rPr>
+    </w:lvl>
+    <w:lvl w:ilvl="1" w:tplc="04090019" w:tentative="1">
+      <w:start w:val="1"/>
+      <w:numFmt w:val="lowerLetter"/>
+      <w:lvlText w:val="%2."/>
+      <w:lvlJc w:val="left"/>
+      <w:pPr>
+        <w:ind w:left="1440" w:hanging="360"/>
+      </w:pPr>
+    </w:lvl>
+    <w:lvl w:ilvl="2" w:tplc="0409001B" w:tentative="1">
+      <w:start w:val="1"/>
+      <w:numFmt w:val="lowerRoman"/>
+      <w:lvlText w:val="%3."/>
+      <w:lvlJc w:val="right"/>
+      <w:pPr>
+        <w:ind w:left="2160" w:hanging="180"/>
+      </w:pPr>
+    </w:lvl>
+    <w:lvl w:ilvl="3" w:tplc="0409000F" w:tentative="1">
+      <w:start w:val="1"/>
+      <w:numFmt w:val="decimal"/>
+      <w:lvlText w:val="%4."/>
+      <w:lvlJc w:val="left"/>
+      <w:pPr>
+        <w:ind w:left="2880" w:hanging="360"/>
+      </w:pPr>
+    </w:lvl>
+    <w:lvl w:ilvl="4" w:tplc="04090019" w:tentative="1">
+      <w:start w:val="1"/>
+      <w:numFmt w:val="lowerLetter"/>
+      <w:lvlText w:val="%5."/>
+      <w:lvlJc w:val="left"/>
+      <w:pPr>
+        <w:ind w:left="3600" w:hanging="360"/>
+      </w:pPr>
+    </w:lvl>
+    <w:lvl w:ilvl="5" w:tplc="0409001B" w:tentative="1">
+      <w:start w:val="1"/>
+      <w:numFmt w:val="lowerRoman"/>
+      <w:lvlText w:val="%6."/>
+      <w:lvlJc w:val="right"/>
+      <w:pPr>
+        <w:ind w:left="4320" w:hanging="180"/>
+      </w:pPr>
+    </w:lvl>
+    <w:lvl w:ilvl="6" w:tplc="0409000F" w:tentative="1">
+      <w:start w:val="1"/>
+      <w:numFmt w:val="decimal"/>
+      <w:lvlText w:val="%7."/>
+      <w:lvlJc w:val="left"/>
+      <w:pPr>
+        <w:ind w:left="5040" w:hanging="360"/>
+      </w:pPr>
+    </w:lvl>
+    <w:lvl w:ilvl="7" w:tplc="04090019" w:tentative="1">
+      <w:start w:val="1"/>
+      <w:numFmt w:val="lowerLetter"/>
+      <w:lvlText w:val="%8."/>
+      <w:lvlJc w:val="left"/>
+      <w:pPr>
+        <w:ind w:left="5760" w:hanging="360"/>
+      </w:pPr>
+    </w:lvl>
+    <w:lvl w:ilvl="8" w:tplc="0409001B" w:tentative="1">
+      <w:start w:val="1"/>
+      <w:numFmt w:val="lowerRoman"/>
+      <w:lvlText w:val="%9."/>
+      <w:lvlJc w:val="right"/>
+      <w:pPr>
+        <w:ind w:left="6480" w:hanging="180"/>
+      </w:pPr>
+    </w:lvl>
+  </w:abstractNum>
+  <w:abstractNum w:abstractNumId="6" w15:restartNumberingAfterBreak="0">
+    <w:nsid w:val="402B0293"/>
+    <w:multiLevelType w:val="hybridMultilevel"/>
+    <w:tmpl w:val="A9E8BABA"/>
+    <w:lvl w:ilvl="0" w:tplc="04090011">
+      <w:start w:val="1"/>
+      <w:numFmt w:val="decimal"/>
+      <w:lvlText w:val="%1)"/>
+      <w:lvlJc w:val="left"/>
+      <w:pPr>
+        <w:ind w:left="720" w:hanging="360"/>
+      </w:pPr>
+      <w:rPr>
+        <w:rFonts w:hint="default"/>
+      </w:rPr>
+    </w:lvl>
+    <w:lvl w:ilvl="1" w:tplc="04090019" w:tentative="1">
+      <w:start w:val="1"/>
+      <w:numFmt w:val="lowerLetter"/>
+      <w:lvlText w:val="%2."/>
+      <w:lvlJc w:val="left"/>
+      <w:pPr>
+        <w:ind w:left="1440" w:hanging="360"/>
+      </w:pPr>
+    </w:lvl>
+    <w:lvl w:ilvl="2" w:tplc="0409001B" w:tentative="1">
+      <w:start w:val="1"/>
+      <w:numFmt w:val="lowerRoman"/>
+      <w:lvlText w:val="%3."/>
+      <w:lvlJc w:val="right"/>
+      <w:pPr>
+        <w:ind w:left="2160" w:hanging="180"/>
+      </w:pPr>
+    </w:lvl>
+    <w:lvl w:ilvl="3" w:tplc="0409000F" w:tentative="1">
+      <w:start w:val="1"/>
+      <w:numFmt w:val="decimal"/>
+      <w:lvlText w:val="%4."/>
+      <w:lvlJc w:val="left"/>
+      <w:pPr>
+        <w:ind w:left="2880" w:hanging="360"/>
+      </w:pPr>
+    </w:lvl>
+    <w:lvl w:ilvl="4" w:tplc="04090019" w:tentative="1">
+      <w:start w:val="1"/>
+      <w:numFmt w:val="lowerLetter"/>
+      <w:lvlText w:val="%5."/>
+      <w:lvlJc w:val="left"/>
+      <w:pPr>
+        <w:ind w:left="3600" w:hanging="360"/>
+      </w:pPr>
+    </w:lvl>
+    <w:lvl w:ilvl="5" w:tplc="0409001B" w:tentative="1">
+      <w:start w:val="1"/>
+      <w:numFmt w:val="lowerRoman"/>
+      <w:lvlText w:val="%6."/>
+      <w:lvlJc w:val="right"/>
+      <w:pPr>
+        <w:ind w:left="4320" w:hanging="180"/>
+      </w:pPr>
+    </w:lvl>
+    <w:lvl w:ilvl="6" w:tplc="0409000F" w:tentative="1">
+      <w:start w:val="1"/>
+      <w:numFmt w:val="decimal"/>
+      <w:lvlText w:val="%7."/>
+      <w:lvlJc w:val="left"/>
+      <w:pPr>
+        <w:ind w:left="5040" w:hanging="360"/>
+      </w:pPr>
+    </w:lvl>
+    <w:lvl w:ilvl="7" w:tplc="04090019" w:tentative="1">
+      <w:start w:val="1"/>
+      <w:numFmt w:val="lowerLetter"/>
+      <w:lvlText w:val="%8."/>
+      <w:lvlJc w:val="left"/>
+      <w:pPr>
+        <w:ind w:left="5760" w:hanging="360"/>
+      </w:pPr>
+    </w:lvl>
+    <w:lvl w:ilvl="8" w:tplc="0409001B" w:tentative="1">
+      <w:start w:val="1"/>
+      <w:numFmt w:val="lowerRoman"/>
+      <w:lvlText w:val="%9."/>
+      <w:lvlJc w:val="right"/>
+      <w:pPr>
+        <w:ind w:left="6480" w:hanging="180"/>
+      </w:pPr>
+    </w:lvl>
+  </w:abstractNum>
+  <w:abstractNum w:abstractNumId="7" w15:restartNumberingAfterBreak="0">
+    <w:nsid w:val="47F67F16"/>
+    <w:multiLevelType w:val="hybridMultilevel"/>
+    <w:tmpl w:val="24D45C86"/>
+    <w:lvl w:ilvl="0" w:tplc="04090011">
+      <w:start w:val="1"/>
+      <w:numFmt w:val="decimal"/>
+      <w:lvlText w:val="%1)"/>
+      <w:lvlJc w:val="left"/>
+      <w:pPr>
+        <w:ind w:left="720" w:hanging="360"/>
+      </w:pPr>
+      <w:rPr>
+        <w:rFonts w:hint="default"/>
+      </w:rPr>
+    </w:lvl>
+    <w:lvl w:ilvl="1" w:tplc="04090019" w:tentative="1">
+      <w:start w:val="1"/>
+      <w:numFmt w:val="lowerLetter"/>
+      <w:lvlText w:val="%2."/>
+      <w:lvlJc w:val="left"/>
+      <w:pPr>
+        <w:ind w:left="1440" w:hanging="360"/>
+      </w:pPr>
+    </w:lvl>
+    <w:lvl w:ilvl="2" w:tplc="0409001B" w:tentative="1">
+      <w:start w:val="1"/>
+      <w:numFmt w:val="lowerRoman"/>
+      <w:lvlText w:val="%3."/>
+      <w:lvlJc w:val="right"/>
+      <w:pPr>
+        <w:ind w:left="2160" w:hanging="180"/>
+      </w:pPr>
+    </w:lvl>
+    <w:lvl w:ilvl="3" w:tplc="0409000F" w:tentative="1">
+      <w:start w:val="1"/>
+      <w:numFmt w:val="decimal"/>
+      <w:lvlText w:val="%4."/>
+      <w:lvlJc w:val="left"/>
+      <w:pPr>
+        <w:ind w:left="2880" w:hanging="360"/>
+      </w:pPr>
+    </w:lvl>
+    <w:lvl w:ilvl="4" w:tplc="04090019" w:tentative="1">
+      <w:start w:val="1"/>
+      <w:numFmt w:val="lowerLetter"/>
+      <w:lvlText w:val="%5."/>
+      <w:lvlJc w:val="left"/>
+      <w:pPr>
+        <w:ind w:left="3600" w:hanging="360"/>
+      </w:pPr>
+    </w:lvl>
+    <w:lvl w:ilvl="5" w:tplc="0409001B" w:tentative="1">
+      <w:start w:val="1"/>
+      <w:numFmt w:val="lowerRoman"/>
+      <w:lvlText w:val="%6."/>
+      <w:lvlJc w:val="right"/>
+      <w:pPr>
+        <w:ind w:left="4320" w:hanging="180"/>
+      </w:pPr>
+    </w:lvl>
+    <w:lvl w:ilvl="6" w:tplc="0409000F" w:tentative="1">
+      <w:start w:val="1"/>
+      <w:numFmt w:val="decimal"/>
+      <w:lvlText w:val="%7."/>
+      <w:lvlJc w:val="left"/>
+      <w:pPr>
+        <w:ind w:left="5040" w:hanging="360"/>
+      </w:pPr>
+    </w:lvl>
+    <w:lvl w:ilvl="7" w:tplc="04090019" w:tentative="1">
+      <w:start w:val="1"/>
+      <w:numFmt w:val="lowerLetter"/>
+      <w:lvlText w:val="%8."/>
+      <w:lvlJc w:val="left"/>
+      <w:pPr>
+        <w:ind w:left="5760" w:hanging="360"/>
+      </w:pPr>
+    </w:lvl>
+    <w:lvl w:ilvl="8" w:tplc="0409001B" w:tentative="1">
+      <w:start w:val="1"/>
+      <w:numFmt w:val="lowerRoman"/>
+      <w:lvlText w:val="%9."/>
+      <w:lvlJc w:val="right"/>
+      <w:pPr>
+        <w:ind w:left="6480" w:hanging="180"/>
+      </w:pPr>
+    </w:lvl>
+  </w:abstractNum>
+  <w:abstractNum w:abstractNumId="8" w15:restartNumberingAfterBreak="0">
+    <w:nsid w:val="503F5A4C"/>
+    <w:multiLevelType w:val="hybridMultilevel"/>
+    <w:tmpl w:val="C62654B4"/>
+    <w:lvl w:ilvl="0" w:tplc="04090011">
+      <w:start w:val="1"/>
+      <w:numFmt w:val="decimal"/>
+      <w:lvlText w:val="%1)"/>
+      <w:lvlJc w:val="left"/>
+      <w:pPr>
+        <w:ind w:left="720" w:hanging="360"/>
+      </w:pPr>
+      <w:rPr>
+        <w:rFonts w:hint="default"/>
+      </w:rPr>
+    </w:lvl>
+    <w:lvl w:ilvl="1" w:tplc="04090019" w:tentative="1">
+      <w:start w:val="1"/>
+      <w:numFmt w:val="lowerLetter"/>
+      <w:lvlText w:val="%2."/>
+      <w:lvlJc w:val="left"/>
+      <w:pPr>
+        <w:ind w:left="1440" w:hanging="360"/>
+      </w:pPr>
+    </w:lvl>
+    <w:lvl w:ilvl="2" w:tplc="0409001B" w:tentative="1">
+      <w:start w:val="1"/>
+      <w:numFmt w:val="lowerRoman"/>
+      <w:lvlText w:val="%3."/>
+      <w:lvlJc w:val="right"/>
+      <w:pPr>
+        <w:ind w:left="2160" w:hanging="180"/>
+      </w:pPr>
+    </w:lvl>
+    <w:lvl w:ilvl="3" w:tplc="0409000F" w:tentative="1">
+      <w:start w:val="1"/>
+      <w:numFmt w:val="decimal"/>
+      <w:lvlText w:val="%4."/>
+      <w:lvlJc w:val="left"/>
+      <w:pPr>
+        <w:ind w:left="2880" w:hanging="360"/>
+      </w:pPr>
+    </w:lvl>
+    <w:lvl w:ilvl="4" w:tplc="04090019" w:tentative="1">
+      <w:start w:val="1"/>
+      <w:numFmt w:val="lowerLetter"/>
+      <w:lvlText w:val="%5."/>
+      <w:lvlJc w:val="left"/>
+      <w:pPr>
+        <w:ind w:left="3600" w:hanging="360"/>
+      </w:pPr>
+    </w:lvl>
+    <w:lvl w:ilvl="5" w:tplc="0409001B" w:tentative="1">
+      <w:start w:val="1"/>
+      <w:numFmt w:val="lowerRoman"/>
+      <w:lvlText w:val="%6."/>
+      <w:lvlJc w:val="right"/>
+      <w:pPr>
+        <w:ind w:left="4320" w:hanging="180"/>
+      </w:pPr>
+    </w:lvl>
+    <w:lvl w:ilvl="6" w:tplc="0409000F" w:tentative="1">
+      <w:start w:val="1"/>
+      <w:numFmt w:val="decimal"/>
+      <w:lvlText w:val="%7."/>
+      <w:lvlJc w:val="left"/>
+      <w:pPr>
+        <w:ind w:left="5040" w:hanging="360"/>
+      </w:pPr>
+    </w:lvl>
+    <w:lvl w:ilvl="7" w:tplc="04090019" w:tentative="1">
+      <w:start w:val="1"/>
+      <w:numFmt w:val="lowerLetter"/>
+      <w:lvlText w:val="%8."/>
+      <w:lvlJc w:val="left"/>
+      <w:pPr>
+        <w:ind w:left="5760" w:hanging="360"/>
+      </w:pPr>
+    </w:lvl>
+    <w:lvl w:ilvl="8" w:tplc="0409001B" w:tentative="1">
+      <w:start w:val="1"/>
+      <w:numFmt w:val="lowerRoman"/>
+      <w:lvlText w:val="%9."/>
+      <w:lvlJc w:val="right"/>
+      <w:pPr>
+        <w:ind w:left="6480" w:hanging="180"/>
+      </w:pPr>
+    </w:lvl>
+  </w:abstractNum>
+  <w:abstractNum w:abstractNumId="9" w15:restartNumberingAfterBreak="0">
+    <w:nsid w:val="63A459FD"/>
+    <w:multiLevelType w:val="hybridMultilevel"/>
+    <w:tmpl w:val="05087134"/>
+    <w:lvl w:ilvl="0" w:tplc="04090011">
+      <w:start w:val="1"/>
+      <w:numFmt w:val="decimal"/>
+      <w:lvlText w:val="%1)"/>
+      <w:lvlJc w:val="left"/>
+      <w:pPr>
+        <w:ind w:left="720" w:hanging="360"/>
+      </w:pPr>
+      <w:rPr>
+        <w:rFonts w:hint="default"/>
+      </w:rPr>
+    </w:lvl>
+    <w:lvl w:ilvl="1" w:tplc="04090019" w:tentative="1">
+      <w:start w:val="1"/>
+      <w:numFmt w:val="lowerLetter"/>
+      <w:lvlText w:val="%2."/>
+      <w:lvlJc w:val="left"/>
+      <w:pPr>
+        <w:ind w:left="1440" w:hanging="360"/>
+      </w:pPr>
+    </w:lvl>
+    <w:lvl w:ilvl="2" w:tplc="0409001B" w:tentative="1">
+      <w:start w:val="1"/>
+      <w:numFmt w:val="lowerRoman"/>
+      <w:lvlText w:val="%3."/>
+      <w:lvlJc w:val="right"/>
+      <w:pPr>
+        <w:ind w:left="2160" w:hanging="180"/>
+      </w:pPr>
+    </w:lvl>
+    <w:lvl w:ilvl="3" w:tplc="0409000F" w:tentative="1">
+      <w:start w:val="1"/>
+      <w:numFmt w:val="decimal"/>
+      <w:lvlText w:val="%4."/>
+      <w:lvlJc w:val="left"/>
+      <w:pPr>
+        <w:ind w:left="2880" w:hanging="360"/>
+      </w:pPr>
+    </w:lvl>
+    <w:lvl w:ilvl="4" w:tplc="04090019" w:tentative="1">
+      <w:start w:val="1"/>
+      <w:numFmt w:val="lowerLetter"/>
+      <w:lvlText w:val="%5."/>
+      <w:lvlJc w:val="left"/>
+      <w:pPr>
+        <w:ind w:left="3600" w:hanging="360"/>
+      </w:pPr>
+    </w:lvl>
+    <w:lvl w:ilvl="5" w:tplc="0409001B" w:tentative="1">
+      <w:start w:val="1"/>
+      <w:numFmt w:val="lowerRoman"/>
+      <w:lvlText w:val="%6."/>
+      <w:lvlJc w:val="right"/>
+      <w:pPr>
+        <w:ind w:left="4320" w:hanging="180"/>
+      </w:pPr>
+    </w:lvl>
+    <w:lvl w:ilvl="6" w:tplc="0409000F" w:tentative="1">
+      <w:start w:val="1"/>
+      <w:numFmt w:val="decimal"/>
+      <w:lvlText w:val="%7."/>
+      <w:lvlJc w:val="left"/>
+      <w:pPr>
+        <w:ind w:left="5040" w:hanging="360"/>
+      </w:pPr>
+    </w:lvl>
+    <w:lvl w:ilvl="7" w:tplc="04090019" w:tentative="1">
+      <w:start w:val="1"/>
+      <w:numFmt w:val="lowerLetter"/>
+      <w:lvlText w:val="%8."/>
+      <w:lvlJc w:val="left"/>
+      <w:pPr>
+        <w:ind w:left="5760" w:hanging="360"/>
+      </w:pPr>
+    </w:lvl>
+    <w:lvl w:ilvl="8" w:tplc="0409001B" w:tentative="1">
+      <w:start w:val="1"/>
+      <w:numFmt w:val="lowerRoman"/>
+      <w:lvlText w:val="%9."/>
+      <w:lvlJc w:val="right"/>
+      <w:pPr>
+        <w:ind w:left="6480" w:hanging="180"/>
+      </w:pPr>
+    </w:lvl>
+  </w:abstractNum>
+  <w:abstractNum w:abstractNumId="10" w15:restartNumberingAfterBreak="0">
+    <w:nsid w:val="69A80D17"/>
+    <w:multiLevelType w:val="hybridMultilevel"/>
+    <w:tmpl w:val="47F61E34"/>
+    <w:lvl w:ilvl="0" w:tplc="04090011">
+      <w:start w:val="1"/>
+      <w:numFmt w:val="decimal"/>
+      <w:lvlText w:val="%1)"/>
+      <w:lvlJc w:val="left"/>
+      <w:pPr>
+        <w:ind w:left="720" w:hanging="360"/>
+      </w:pPr>
+      <w:rPr>
+        <w:rFonts w:hint="default"/>
+      </w:rPr>
+    </w:lvl>
+    <w:lvl w:ilvl="1" w:tplc="04090019" w:tentative="1">
+      <w:start w:val="1"/>
+      <w:numFmt w:val="lowerLetter"/>
+      <w:lvlText w:val="%2."/>
+      <w:lvlJc w:val="left"/>
+      <w:pPr>
+        <w:ind w:left="1440" w:hanging="360"/>
+      </w:pPr>
+    </w:lvl>
+    <w:lvl w:ilvl="2" w:tplc="0409001B" w:tentative="1">
+      <w:start w:val="1"/>
+      <w:numFmt w:val="lowerRoman"/>
+      <w:lvlText w:val="%3."/>
+      <w:lvlJc w:val="right"/>
+      <w:pPr>
+        <w:ind w:left="2160" w:hanging="180"/>
+      </w:pPr>
+    </w:lvl>
+    <w:lvl w:ilvl="3" w:tplc="0409000F" w:tentative="1">
+      <w:start w:val="1"/>
+      <w:numFmt w:val="decimal"/>
+      <w:lvlText w:val="%4."/>
+      <w:lvlJc w:val="left"/>
+      <w:pPr>
+        <w:ind w:left="2880" w:hanging="360"/>
+      </w:pPr>
+    </w:lvl>
+    <w:lvl w:ilvl="4" w:tplc="04090019" w:tentative="1">
+      <w:start w:val="1"/>
+      <w:numFmt w:val="lowerLetter"/>
+      <w:lvlText w:val="%5."/>
+      <w:lvlJc w:val="left"/>
+      <w:pPr>
+        <w:ind w:left="3600" w:hanging="360"/>
+      </w:pPr>
+    </w:lvl>
+    <w:lvl w:ilvl="5" w:tplc="0409001B" w:tentative="1">
+      <w:start w:val="1"/>
+      <w:numFmt w:val="lowerRoman"/>
+      <w:lvlText w:val="%6."/>
+      <w:lvlJc w:val="right"/>
+      <w:pPr>
+        <w:ind w:left="4320" w:hanging="180"/>
+      </w:pPr>
+    </w:lvl>
+    <w:lvl w:ilvl="6" w:tplc="0409000F" w:tentative="1">
+      <w:start w:val="1"/>
+      <w:numFmt w:val="decimal"/>
+      <w:lvlText w:val="%7."/>
+      <w:lvlJc w:val="left"/>
+      <w:pPr>
+        <w:ind w:left="5040" w:hanging="360"/>
+      </w:pPr>
+    </w:lvl>
+    <w:lvl w:ilvl="7" w:tplc="04090019" w:tentative="1">
+      <w:start w:val="1"/>
+      <w:numFmt w:val="lowerLetter"/>
+      <w:lvlText w:val="%8."/>
+      <w:lvlJc w:val="left"/>
+      <w:pPr>
+        <w:ind w:left="5760" w:hanging="360"/>
+      </w:pPr>
+    </w:lvl>
+    <w:lvl w:ilvl="8" w:tplc="0409001B" w:tentative="1">
+      <w:start w:val="1"/>
+      <w:numFmt w:val="lowerRoman"/>
+      <w:lvlText w:val="%9."/>
+      <w:lvlJc w:val="right"/>
+      <w:pPr>
+        <w:ind w:left="6480" w:hanging="180"/>
+      </w:pPr>
+    </w:lvl>
+  </w:abstractNum>
+  <w:abstractNum w:abstractNumId="11" w15:restartNumberingAfterBreak="0">
+    <w:nsid w:val="748C69D4"/>
+    <w:multiLevelType w:val="hybridMultilevel"/>
+    <w:tmpl w:val="C14AD882"/>
+    <w:lvl w:ilvl="0" w:tplc="21E83A08">
+      <w:start w:val="4"/>
+      <w:numFmt w:val="bullet"/>
+      <w:lvlText w:val=""/>
+      <w:lvlJc w:val="left"/>
+      <w:pPr>
+        <w:ind w:left="720" w:hanging="360"/>
+      </w:pPr>
+      <w:rPr>
+        <w:rFonts w:ascii="Symbol" w:eastAsiaTheme="minorEastAsia" w:hAnsi="Symbol" w:cstheme="minorBidi" w:hint="default"/>
+      </w:rPr>
+    </w:lvl>
+    <w:lvl w:ilvl="1" w:tplc="04090003" w:tentative="1">
+      <w:start w:val="1"/>
+      <w:numFmt w:val="bullet"/>
+      <w:lvlText w:val="o"/>
+      <w:lvlJc w:val="left"/>
+      <w:pPr>
+        <w:ind w:left="1440" w:hanging="360"/>
+      </w:pPr>
+      <w:rPr>
+        <w:rFonts w:ascii="Courier New" w:hAnsi="Courier New" w:cs="Courier New" w:hint="default"/>
+      </w:rPr>
+    </w:lvl>
+    <w:lvl w:ilvl="2" w:tplc="04090005" w:tentative="1">
+      <w:start w:val="1"/>
+      <w:numFmt w:val="bullet"/>
+      <w:lvlText w:val=""/>
+      <w:lvlJc w:val="left"/>
+      <w:pPr>
+        <w:ind w:left="2160" w:hanging="360"/>
+      </w:pPr>
+      <w:rPr>
+        <w:rFonts w:ascii="Wingdings" w:hAnsi="Wingdings" w:hint="default"/>
+      </w:rPr>
+    </w:lvl>
+    <w:lvl w:ilvl="3" w:tplc="04090001" w:tentative="1">
+      <w:start w:val="1"/>
+      <w:numFmt w:val="bullet"/>
+      <w:lvlText w:val=""/>
+      <w:lvlJc w:val="left"/>
+      <w:pPr>
+        <w:ind w:left="2880" w:hanging="360"/>
+      </w:pPr>
+      <w:rPr>
+        <w:rFonts w:ascii="Symbol" w:hAnsi="Symbol" w:hint="default"/>
+      </w:rPr>
+    </w:lvl>
+    <w:lvl w:ilvl="4" w:tplc="04090003" w:tentative="1">
+      <w:start w:val="1"/>
+      <w:numFmt w:val="bullet"/>
+      <w:lvlText w:val="o"/>
+      <w:lvlJc w:val="left"/>
+      <w:pPr>
+        <w:ind w:left="3600" w:hanging="360"/>
+      </w:pPr>
+      <w:rPr>
+        <w:rFonts w:ascii="Courier New" w:hAnsi="Courier New" w:cs="Courier New" w:hint="default"/>
+      </w:rPr>
+    </w:lvl>
+    <w:lvl w:ilvl="5" w:tplc="04090005" w:tentative="1">
+      <w:start w:val="1"/>
+      <w:numFmt w:val="bullet"/>
+      <w:lvlText w:val=""/>
+      <w:lvlJc w:val="left"/>
+      <w:pPr>
+        <w:ind w:left="4320" w:hanging="360"/>
+      </w:pPr>
+      <w:rPr>
+        <w:rFonts w:ascii="Wingdings" w:hAnsi="Wingdings" w:hint="default"/>
+      </w:rPr>
+    </w:lvl>
+    <w:lvl w:ilvl="6" w:tplc="04090001" w:tentative="1">
+      <w:start w:val="1"/>
+      <w:numFmt w:val="bullet"/>
+      <w:lvlText w:val=""/>
+      <w:lvlJc w:val="left"/>
+      <w:pPr>
+        <w:ind w:left="5040" w:hanging="360"/>
+      </w:pPr>
+      <w:rPr>
+        <w:rFonts w:ascii="Symbol" w:hAnsi="Symbol" w:hint="default"/>
+      </w:rPr>
+    </w:lvl>
+    <w:lvl w:ilvl="7" w:tplc="04090003" w:tentative="1">
+      <w:start w:val="1"/>
+      <w:numFmt w:val="bullet"/>
+      <w:lvlText w:val="o"/>
+      <w:lvlJc w:val="left"/>
+      <w:pPr>
+        <w:ind w:left="5760" w:hanging="360"/>
+      </w:pPr>
+      <w:rPr>
+        <w:rFonts w:ascii="Courier New" w:hAnsi="Courier New" w:cs="Courier New" w:hint="default"/>
+      </w:rPr>
+    </w:lvl>
+    <w:lvl w:ilvl="8" w:tplc="04090005" w:tentative="1">
+      <w:start w:val="1"/>
+      <w:numFmt w:val="bullet"/>
+      <w:lvlText w:val=""/>
+      <w:lvlJc w:val="left"/>
+      <w:pPr>
+        <w:ind w:left="6480" w:hanging="360"/>
+      </w:pPr>
+      <w:rPr>
+        <w:rFonts w:ascii="Wingdings" w:hAnsi="Wingdings" w:hint="default"/>
+      </w:rPr>
+    </w:lvl>
+  </w:abstractNum>
   <w:num w:numId="1">
     <w:abstractNumId w:val="2"/>
   </w:num>
@@ -574,6 +1494,30 @@
   </w:num>
   <w:num w:numId="4">
     <w:abstractNumId w:val="1"/>
+  </w:num>
+  <w:num w:numId="5">
+    <w:abstractNumId w:val="9"/>
+  </w:num>
+  <w:num w:numId="6">
+    <w:abstractNumId w:val="4"/>
+  </w:num>
+  <w:num w:numId="7">
+    <w:abstractNumId w:val="8"/>
+  </w:num>
+  <w:num w:numId="8">
+    <w:abstractNumId w:val="7"/>
+  </w:num>
+  <w:num w:numId="9">
+    <w:abstractNumId w:val="6"/>
+  </w:num>
+  <w:num w:numId="10">
+    <w:abstractNumId w:val="10"/>
+  </w:num>
+  <w:num w:numId="11">
+    <w:abstractNumId w:val="5"/>
+  </w:num>
+  <w:num w:numId="12">
+    <w:abstractNumId w:val="11"/>
   </w:num>
 </w:numbering>
 </file>
@@ -976,7 +1920,7 @@
   <w:style w:type="paragraph" w:default="1" w:styleId="Normal">
     <w:name w:val="Normal"/>
     <w:qFormat/>
-    <w:rsid w:val="00AE26D0"/>
+    <w:rsid w:val="0000074C"/>
   </w:style>
   <w:style w:type="character" w:default="1" w:styleId="DefaultParagraphFont">
     <w:name w:val="Default Paragraph Font"/>
@@ -1030,6 +1974,29 @@
       <w:rFonts w:ascii="Times New Roman" w:eastAsia="Times New Roman" w:hAnsi="Times New Roman" w:cs="Times New Roman"/>
       <w:sz w:val="24"/>
       <w:szCs w:val="24"/>
+    </w:rPr>
+  </w:style>
+  <w:style w:type="character" w:styleId="Hyperlink">
+    <w:name w:val="Hyperlink"/>
+    <w:basedOn w:val="DefaultParagraphFont"/>
+    <w:uiPriority w:val="99"/>
+    <w:unhideWhenUsed/>
+    <w:rsid w:val="009E4B3A"/>
+    <w:rPr>
+      <w:color w:val="0563C1" w:themeColor="hyperlink"/>
+      <w:u w:val="single"/>
+    </w:rPr>
+  </w:style>
+  <w:style w:type="character" w:styleId="UnresolvedMention">
+    <w:name w:val="Unresolved Mention"/>
+    <w:basedOn w:val="DefaultParagraphFont"/>
+    <w:uiPriority w:val="99"/>
+    <w:semiHidden/>
+    <w:unhideWhenUsed/>
+    <w:rsid w:val="009E4B3A"/>
+    <w:rPr>
+      <w:color w:val="605E5C"/>
+      <w:shd w:val="clear" w:color="auto" w:fill="E1DFDD"/>
     </w:rPr>
   </w:style>
 </w:styles>

--- a/GROUP11_INSTRUCTIONS.docx
+++ b/GROUP11_INSTRUCTIONS.docx
@@ -110,7 +110,23 @@
         <w:t xml:space="preserve">) </w:t>
       </w:r>
       <w:r>
-        <w:t xml:space="preserve">Setup the VMs from bottom instructions and run the sql scripts (/sqls) in each VM. Or run </w:t>
+        <w:t xml:space="preserve">Setup the VMs from bottom instructions and run the </w:t>
+      </w:r>
+      <w:proofErr w:type="spellStart"/>
+      <w:r>
+        <w:t>sql</w:t>
+      </w:r>
+      <w:proofErr w:type="spellEnd"/>
+      <w:r>
+        <w:t xml:space="preserve"> scripts (/</w:t>
+      </w:r>
+      <w:proofErr w:type="spellStart"/>
+      <w:r>
+        <w:t>sqls</w:t>
+      </w:r>
+      <w:proofErr w:type="spellEnd"/>
+      <w:r>
+        <w:t xml:space="preserve">) in each VM. Or run </w:t>
       </w:r>
       <w:r>
         <w:t>them in</w:t>
@@ -198,7 +214,23 @@
         <w:t>3</w:t>
       </w:r>
       <w:r>
-        <w:t>) Go to /src folder and run “start rmiregistry”</w:t>
+        <w:t>) Go to /</w:t>
+      </w:r>
+      <w:proofErr w:type="spellStart"/>
+      <w:r>
+        <w:t>src</w:t>
+      </w:r>
+      <w:proofErr w:type="spellEnd"/>
+      <w:r>
+        <w:t xml:space="preserve"> folder and run “start </w:t>
+      </w:r>
+      <w:proofErr w:type="spellStart"/>
+      <w:r>
+        <w:t>rmiregistry</w:t>
+      </w:r>
+      <w:proofErr w:type="spellEnd"/>
+      <w:r>
+        <w:t>”</w:t>
       </w:r>
       <w:r>
         <w:t xml:space="preserve"> in cmd.</w:t>
@@ -209,7 +241,15 @@
         <w:t xml:space="preserve">4) </w:t>
       </w:r>
       <w:r>
-        <w:t xml:space="preserve">Go to /src folder and run </w:t>
+        <w:t>Go to /</w:t>
+      </w:r>
+      <w:proofErr w:type="spellStart"/>
+      <w:r>
+        <w:t>src</w:t>
+      </w:r>
+      <w:proofErr w:type="spellEnd"/>
+      <w:r>
+        <w:t xml:space="preserve"> folder and run </w:t>
       </w:r>
       <w:r>
         <w:t>“java RemoteServer.java” and “java RemoteClient.java” in cmd.</w:t>
@@ -234,16 +274,7 @@
           <w:sz w:val="32"/>
           <w:szCs w:val="32"/>
         </w:rPr>
-        <w:t xml:space="preserve">How to </w:t>
-      </w:r>
-      <w:r>
-        <w:rPr>
-          <w:rFonts w:ascii="Arial" w:hAnsi="Arial" w:cs="Arial"/>
-          <w:color w:val="000000"/>
-          <w:sz w:val="32"/>
-          <w:szCs w:val="32"/>
-        </w:rPr>
-        <w:t>Setup VMs</w:t>
+        <w:t>How to Setup VMs</w:t>
       </w:r>
       <w:r>
         <w:rPr>
@@ -276,7 +307,15 @@
         <w:t>.</w:t>
       </w:r>
       <w:r>
-        <w:t xml:space="preserve"> &lt;&lt; put VM in source file and zip it, so don’t need download.</w:t>
+        <w:t xml:space="preserve"> &lt;&lt; put VM in source file and zip it, so </w:t>
+      </w:r>
+      <w:proofErr w:type="gramStart"/>
+      <w:r>
+        <w:t>don’t</w:t>
+      </w:r>
+      <w:proofErr w:type="gramEnd"/>
+      <w:r>
+        <w:t xml:space="preserve"> need download.</w:t>
       </w:r>
     </w:p>
     <w:p>
@@ -286,10 +325,13 @@
     </w:p>
     <w:p>
       <w:r>
-        <w:t xml:space="preserve">It has a total of </w:t>
-      </w:r>
-      <w:r>
-        <w:t>43.7GB when unzipped</w:t>
+        <w:t>It has a total of</w:t>
+      </w:r>
+      <w:r>
+        <w:t xml:space="preserve"> 91.6GB</w:t>
+      </w:r>
+      <w:r>
+        <w:t xml:space="preserve"> when unzipped</w:t>
       </w:r>
       <w:r>
         <w:t xml:space="preserve">. </w:t>
@@ -304,7 +346,15 @@
         </w:numPr>
       </w:pPr>
       <w:r>
-        <w:t>Go to mysql config …</w:t>
+        <w:t xml:space="preserve">Go to </w:t>
+      </w:r>
+      <w:proofErr w:type="spellStart"/>
+      <w:r>
+        <w:t>mysql</w:t>
+      </w:r>
+      <w:proofErr w:type="spellEnd"/>
+      <w:r>
+        <w:t xml:space="preserve"> config …</w:t>
       </w:r>
     </w:p>
     <w:p/>
@@ -328,34 +378,7 @@
           <w:sz w:val="32"/>
           <w:szCs w:val="32"/>
         </w:rPr>
-        <w:t>How to Setup VMs (</w:t>
-      </w:r>
-      <w:r>
-        <w:rPr>
-          <w:rFonts w:ascii="Arial" w:hAnsi="Arial" w:cs="Arial"/>
-          <w:color w:val="000000"/>
-          <w:sz w:val="32"/>
-          <w:szCs w:val="32"/>
-        </w:rPr>
-        <w:t>create your own</w:t>
-      </w:r>
-      <w:r>
-        <w:rPr>
-          <w:rFonts w:ascii="Arial" w:hAnsi="Arial" w:cs="Arial"/>
-          <w:color w:val="000000"/>
-          <w:sz w:val="32"/>
-          <w:szCs w:val="32"/>
-        </w:rPr>
-        <w:t>)</w:t>
-      </w:r>
-      <w:r>
-        <w:rPr>
-          <w:rFonts w:ascii="Arial" w:hAnsi="Arial" w:cs="Arial"/>
-          <w:color w:val="000000"/>
-          <w:sz w:val="32"/>
-          <w:szCs w:val="32"/>
-        </w:rPr>
-        <w:t>:</w:t>
+        <w:t>How to Setup VMs (create your own):</w:t>
       </w:r>
     </w:p>
     <w:p>
@@ -367,7 +390,15 @@
         </w:numPr>
       </w:pPr>
       <w:r>
-        <w:t>Have 6 linux boxes yourself.</w:t>
+        <w:t xml:space="preserve">Have 6 </w:t>
+      </w:r>
+      <w:proofErr w:type="spellStart"/>
+      <w:r>
+        <w:t>linux</w:t>
+      </w:r>
+      <w:proofErr w:type="spellEnd"/>
+      <w:r>
+        <w:t xml:space="preserve"> boxes yourself.</w:t>
       </w:r>
     </w:p>
     <w:p>

--- a/GROUP11_INSTRUCTIONS.docx
+++ b/GROUP11_INSTRUCTIONS.docx
@@ -346,15 +346,73 @@
         </w:numPr>
       </w:pPr>
       <w:r>
+        <w:t>Open VMware player</w:t>
+      </w:r>
+    </w:p>
+    <w:p>
+      <w:pPr>
+        <w:pStyle w:val="ListParagraph"/>
+        <w:numPr>
+          <w:ilvl w:val="0"/>
+          <w:numId w:val="9"/>
+        </w:numPr>
+      </w:pPr>
+      <w:r>
+        <w:t>Player -&gt; File -&gt; Open -&gt; (Open the VM folder and choose the .</w:t>
+      </w:r>
+      <w:proofErr w:type="spellStart"/>
+      <w:r>
+        <w:t>vmdk</w:t>
+      </w:r>
+      <w:proofErr w:type="spellEnd"/>
+      <w:r>
+        <w:t xml:space="preserve"> file)</w:t>
+      </w:r>
+    </w:p>
+    <w:p>
+      <w:pPr>
+        <w:pStyle w:val="ListParagraph"/>
+        <w:numPr>
+          <w:ilvl w:val="0"/>
+          <w:numId w:val="9"/>
+        </w:numPr>
+      </w:pPr>
+      <w:r>
+        <w:lastRenderedPageBreak/>
+        <w:t>Click on play virtual machine to start the VM.</w:t>
+      </w:r>
+    </w:p>
+    <w:p>
+      <w:pPr>
+        <w:pStyle w:val="ListParagraph"/>
+        <w:numPr>
+          <w:ilvl w:val="0"/>
+          <w:numId w:val="9"/>
+        </w:numPr>
+      </w:pPr>
+      <w:r>
+        <w:t>Start the 6 VMs.</w:t>
+      </w:r>
+    </w:p>
+    <w:p>
+      <w:pPr>
+        <w:pStyle w:val="ListParagraph"/>
+        <w:numPr>
+          <w:ilvl w:val="0"/>
+          <w:numId w:val="9"/>
+        </w:numPr>
+      </w:pPr>
+      <w:r>
         <w:t xml:space="preserve">Go to </w:t>
       </w:r>
-      <w:proofErr w:type="spellStart"/>
-      <w:r>
-        <w:t>mysql</w:t>
-      </w:r>
-      <w:proofErr w:type="spellEnd"/>
-      <w:r>
-        <w:t xml:space="preserve"> config …</w:t>
+      <w:r>
+        <w:t>MySQL</w:t>
+      </w:r>
+      <w:r>
+        <w:t xml:space="preserve"> config</w:t>
+      </w:r>
+      <w:r>
+        <w:t xml:space="preserve"> for each of them and edit…</w:t>
       </w:r>
     </w:p>
     <w:p/>
@@ -400,6 +458,119 @@
       <w:r>
         <w:t xml:space="preserve"> boxes yourself.</w:t>
       </w:r>
+    </w:p>
+    <w:p>
+      <w:pPr>
+        <w:pStyle w:val="ListParagraph"/>
+        <w:numPr>
+          <w:ilvl w:val="0"/>
+          <w:numId w:val="11"/>
+        </w:numPr>
+      </w:pPr>
+      <w:r>
+        <w:t>Install MySQL on them.</w:t>
+      </w:r>
+    </w:p>
+    <w:p>
+      <w:pPr>
+        <w:pStyle w:val="ListParagraph"/>
+        <w:numPr>
+          <w:ilvl w:val="0"/>
+          <w:numId w:val="11"/>
+        </w:numPr>
+      </w:pPr>
+      <w:r>
+        <w:t xml:space="preserve">Edit this file </w:t>
+      </w:r>
+      <w:r>
+        <w:t>/</w:t>
+      </w:r>
+      <w:proofErr w:type="spellStart"/>
+      <w:r>
+        <w:t>etc</w:t>
+      </w:r>
+      <w:proofErr w:type="spellEnd"/>
+      <w:r>
+        <w:t>/</w:t>
+      </w:r>
+      <w:proofErr w:type="spellStart"/>
+      <w:r>
+        <w:t>mysql</w:t>
+      </w:r>
+      <w:proofErr w:type="spellEnd"/>
+      <w:r>
+        <w:t>/</w:t>
+      </w:r>
+      <w:proofErr w:type="spellStart"/>
+      <w:r>
+        <w:t>mysql.conf.d</w:t>
+      </w:r>
+      <w:proofErr w:type="spellEnd"/>
+      <w:r>
+        <w:t>/</w:t>
+      </w:r>
+      <w:proofErr w:type="spellStart"/>
+      <w:r>
+        <w:t>mysqld.cnf</w:t>
+      </w:r>
+      <w:proofErr w:type="spellEnd"/>
+      <w:r>
+        <w:t xml:space="preserve"> </w:t>
+      </w:r>
+    </w:p>
+    <w:p>
+      <w:pPr>
+        <w:pStyle w:val="ListParagraph"/>
+        <w:numPr>
+          <w:ilvl w:val="0"/>
+          <w:numId w:val="11"/>
+        </w:numPr>
+      </w:pPr>
+      <w:r>
+        <w:t xml:space="preserve">Change the line </w:t>
+      </w:r>
+      <w:r>
+        <w:t>bind-address = 127.0.0.1</w:t>
+      </w:r>
+      <w:r>
+        <w:t xml:space="preserve"> to </w:t>
+      </w:r>
+      <w:r>
+        <w:t>bind-address = 0.0.0.0</w:t>
+      </w:r>
+    </w:p>
+    <w:p>
+      <w:pPr>
+        <w:pStyle w:val="ListParagraph"/>
+        <w:numPr>
+          <w:ilvl w:val="0"/>
+          <w:numId w:val="11"/>
+        </w:numPr>
+      </w:pPr>
+      <w:r>
+        <w:t xml:space="preserve">Run this </w:t>
+      </w:r>
+      <w:proofErr w:type="spellStart"/>
+      <w:r>
+        <w:t>cmd</w:t>
+      </w:r>
+      <w:proofErr w:type="spellEnd"/>
+      <w:r>
+        <w:t xml:space="preserve">: </w:t>
+      </w:r>
+      <w:proofErr w:type="spellStart"/>
+      <w:r>
+        <w:t>systemctl</w:t>
+      </w:r>
+      <w:proofErr w:type="spellEnd"/>
+      <w:r>
+        <w:t xml:space="preserve"> restart </w:t>
+      </w:r>
+      <w:proofErr w:type="spellStart"/>
+      <w:r>
+        <w:t>mysql.service</w:t>
+      </w:r>
+      <w:proofErr w:type="spellEnd"/>
     </w:p>
     <w:p>
       <w:pPr>
